--- a/about/ellipses-statement.docx
+++ b/about/ellipses-statement.docx
@@ -63,130 +63,7 @@
           <w:sz w:val="24"/>
           <w:szCs w:val="24"/>
         </w:rPr>
-        <w:t>The all-Galaxy team consists of eleven celestial beings</w:t>
-      </w:r>
-      <w:r>
-        <w:rPr>
-          <w:rFonts w:ascii="Courier New" w:eastAsia="Times New Roman" w:hAnsi="Courier New" w:cs="Courier New"/>
-          <w:spacing w:val="-2"/>
-          <w:sz w:val="24"/>
-          <w:szCs w:val="24"/>
-        </w:rPr>
-        <w:t xml:space="preserve">: </w:t>
-      </w:r>
-      <w:r>
-        <w:rPr>
-          <w:rFonts w:ascii="Courier New" w:eastAsia="Times New Roman" w:hAnsi="Courier New" w:cs="Courier New"/>
-          <w:spacing w:val="-2"/>
-          <w:sz w:val="24"/>
-          <w:szCs w:val="24"/>
-        </w:rPr>
-        <w:t>Daniela Cobb, Jordan Ealey (</w:t>
-      </w:r>
-      <w:r>
-        <w:rPr>
-          <w:rFonts w:ascii="Courier New" w:eastAsia="Times New Roman" w:hAnsi="Courier New" w:cs="Courier New"/>
-          <w:spacing w:val="-2"/>
-          <w:sz w:val="24"/>
-          <w:szCs w:val="24"/>
-        </w:rPr>
-        <w:t>HAT/</w:t>
-      </w:r>
-      <w:r>
-        <w:rPr>
-          <w:rFonts w:ascii="Courier New" w:eastAsia="Times New Roman" w:hAnsi="Courier New" w:cs="Courier New"/>
-          <w:spacing w:val="-2"/>
-          <w:sz w:val="24"/>
-          <w:szCs w:val="24"/>
-        </w:rPr>
-        <w:t xml:space="preserve">Dramaturg), Abby Holland, Jason-Jamal </w:t>
-      </w:r>
-      <w:proofErr w:type="spellStart"/>
-      <w:r>
-        <w:rPr>
-          <w:rFonts w:ascii="Courier New" w:eastAsia="Times New Roman" w:hAnsi="Courier New" w:cs="Courier New"/>
-          <w:spacing w:val="-2"/>
-          <w:sz w:val="24"/>
-          <w:szCs w:val="24"/>
-        </w:rPr>
-        <w:t>Ligon</w:t>
-      </w:r>
-      <w:proofErr w:type="spellEnd"/>
-      <w:r>
-        <w:rPr>
-          <w:rFonts w:ascii="Courier New" w:eastAsia="Times New Roman" w:hAnsi="Courier New" w:cs="Courier New"/>
-          <w:spacing w:val="-2"/>
-          <w:sz w:val="24"/>
-          <w:szCs w:val="24"/>
-        </w:rPr>
-        <w:t>, Lexi McKay (FIREWORKS/Stage Manager), Skye Passm</w:t>
-      </w:r>
-      <w:r>
-        <w:rPr>
-          <w:rFonts w:ascii="Courier New" w:eastAsia="Times New Roman" w:hAnsi="Courier New" w:cs="Courier New"/>
-          <w:spacing w:val="-2"/>
-          <w:sz w:val="24"/>
-          <w:szCs w:val="24"/>
-        </w:rPr>
-        <w:t>ore</w:t>
-      </w:r>
-      <w:r>
-        <w:rPr>
-          <w:rFonts w:ascii="Courier New" w:eastAsia="Times New Roman" w:hAnsi="Courier New" w:cs="Courier New"/>
-          <w:spacing w:val="-2"/>
-          <w:sz w:val="24"/>
-          <w:szCs w:val="24"/>
-        </w:rPr>
-        <w:t>, David Quang Pham (EVIL EYE/Author), Evan Phillips, Daniel Sakamoto-</w:t>
-      </w:r>
-      <w:proofErr w:type="spellStart"/>
-      <w:r>
-        <w:rPr>
-          <w:rFonts w:ascii="Courier New" w:eastAsia="Times New Roman" w:hAnsi="Courier New" w:cs="Courier New"/>
-          <w:spacing w:val="-2"/>
-          <w:sz w:val="24"/>
-          <w:szCs w:val="24"/>
-        </w:rPr>
-        <w:t>Wengel</w:t>
-      </w:r>
-      <w:proofErr w:type="spellEnd"/>
-      <w:r>
-        <w:rPr>
-          <w:rFonts w:ascii="Courier New" w:eastAsia="Times New Roman" w:hAnsi="Courier New" w:cs="Courier New"/>
-          <w:spacing w:val="-2"/>
-          <w:sz w:val="24"/>
-          <w:szCs w:val="24"/>
-        </w:rPr>
-        <w:t xml:space="preserve">, Minka Wiltz (SINGULARITY), and </w:t>
-      </w:r>
-      <w:proofErr w:type="spellStart"/>
-      <w:r>
-        <w:rPr>
-          <w:rFonts w:ascii="Courier New" w:eastAsia="Times New Roman" w:hAnsi="Courier New" w:cs="Courier New"/>
-          <w:spacing w:val="-2"/>
-          <w:sz w:val="24"/>
-          <w:szCs w:val="24"/>
-        </w:rPr>
-        <w:t>Vallea</w:t>
-      </w:r>
-      <w:proofErr w:type="spellEnd"/>
-      <w:r>
-        <w:rPr>
-          <w:rFonts w:ascii="Courier New" w:eastAsia="Times New Roman" w:hAnsi="Courier New" w:cs="Courier New"/>
-          <w:spacing w:val="-2"/>
-          <w:sz w:val="24"/>
-          <w:szCs w:val="24"/>
-        </w:rPr>
-        <w:t xml:space="preserve"> E. Woodbury (GRAVITY)</w:t>
-      </w:r>
-      <w:r>
-        <w:rPr>
-          <w:rFonts w:ascii="Courier New" w:eastAsia="Times New Roman" w:hAnsi="Courier New" w:cs="Courier New"/>
-          <w:spacing w:val="-2"/>
-          <w:sz w:val="24"/>
-          <w:szCs w:val="24"/>
-        </w:rPr>
-        <w:t>.</w:t>
+        <w:t>With any spirited artistic community, I brought the theoretical principles. The world of musical theatre brings the spirit of experimentation.</w:t>
       </w:r>
     </w:p>
     <w:p>
@@ -198,6 +75,114 @@
           <w:szCs w:val="24"/>
         </w:rPr>
       </w:pPr>
+      <w:r>
+        <w:rPr>
+          <w:rFonts w:ascii="Courier New" w:eastAsia="Times New Roman" w:hAnsi="Courier New" w:cs="Courier New"/>
+          <w:spacing w:val="-2"/>
+          <w:sz w:val="24"/>
+          <w:szCs w:val="24"/>
+        </w:rPr>
+        <w:t xml:space="preserve">ELLIPSES is the </w:t>
+      </w:r>
+      <w:r>
+        <w:rPr>
+          <w:rFonts w:ascii="Courier New" w:eastAsia="Times New Roman" w:hAnsi="Courier New" w:cs="Courier New"/>
+          <w:spacing w:val="-2"/>
+          <w:sz w:val="24"/>
+          <w:szCs w:val="24"/>
+        </w:rPr>
+        <w:t xml:space="preserve">2020-2021 </w:t>
+      </w:r>
+      <w:r>
+        <w:rPr>
+          <w:rFonts w:ascii="Courier New" w:eastAsia="Times New Roman" w:hAnsi="Courier New" w:cs="Courier New"/>
+          <w:spacing w:val="-2"/>
+          <w:sz w:val="24"/>
+          <w:szCs w:val="24"/>
+        </w:rPr>
+        <w:t>New Play Development and Dramaturgy Apprentice</w:t>
+      </w:r>
+      <w:r>
+        <w:rPr>
+          <w:rFonts w:ascii="Courier New" w:eastAsia="Times New Roman" w:hAnsi="Courier New" w:cs="Courier New"/>
+          <w:spacing w:val="-2"/>
+          <w:sz w:val="24"/>
+          <w:szCs w:val="24"/>
+        </w:rPr>
+        <w:t xml:space="preserve">ship project for Working Title Playwrights in Atlanta. </w:t>
+      </w:r>
+      <w:r>
+        <w:rPr>
+          <w:rFonts w:ascii="Courier New" w:eastAsia="Times New Roman" w:hAnsi="Courier New" w:cs="Courier New"/>
+          <w:spacing w:val="-2"/>
+          <w:sz w:val="24"/>
+          <w:szCs w:val="24"/>
+        </w:rPr>
+        <w:t>The all-Galaxy team consists of eleven celestial beings</w:t>
+      </w:r>
+      <w:r>
+        <w:rPr>
+          <w:rFonts w:ascii="Courier New" w:eastAsia="Times New Roman" w:hAnsi="Courier New" w:cs="Courier New"/>
+          <w:spacing w:val="-2"/>
+          <w:sz w:val="24"/>
+          <w:szCs w:val="24"/>
+        </w:rPr>
+        <w:t xml:space="preserve">: </w:t>
+      </w:r>
+      <w:r>
+        <w:rPr>
+          <w:rFonts w:ascii="Courier New" w:eastAsia="Times New Roman" w:hAnsi="Courier New" w:cs="Courier New"/>
+          <w:spacing w:val="-2"/>
+          <w:sz w:val="24"/>
+          <w:szCs w:val="24"/>
+        </w:rPr>
+        <w:t>Daniela Cobb, Jordan Ealey (Dramaturg), Abby Holland, Jason-Jamal Ligon, Lexi McKay (Stage Manager), Skye Passm</w:t>
+      </w:r>
+      <w:r>
+        <w:rPr>
+          <w:rFonts w:ascii="Courier New" w:eastAsia="Times New Roman" w:hAnsi="Courier New" w:cs="Courier New"/>
+          <w:spacing w:val="-2"/>
+          <w:sz w:val="24"/>
+          <w:szCs w:val="24"/>
+        </w:rPr>
+        <w:t>ore</w:t>
+      </w:r>
+      <w:r>
+        <w:rPr>
+          <w:rFonts w:ascii="Courier New" w:eastAsia="Times New Roman" w:hAnsi="Courier New" w:cs="Courier New"/>
+          <w:spacing w:val="-2"/>
+          <w:sz w:val="24"/>
+          <w:szCs w:val="24"/>
+        </w:rPr>
+        <w:t xml:space="preserve">, </w:t>
+      </w:r>
+      <w:r>
+        <w:rPr>
+          <w:rFonts w:ascii="Courier New" w:eastAsia="Times New Roman" w:hAnsi="Courier New" w:cs="Courier New"/>
+          <w:spacing w:val="-2"/>
+          <w:sz w:val="24"/>
+          <w:szCs w:val="24"/>
+        </w:rPr>
+        <w:t xml:space="preserve">David Quang </w:t>
+      </w:r>
+      <w:r>
+        <w:rPr>
+          <w:rFonts w:ascii="Courier New" w:eastAsia="Times New Roman" w:hAnsi="Courier New" w:cs="Courier New"/>
+          <w:spacing w:val="-2"/>
+          <w:sz w:val="24"/>
+          <w:szCs w:val="24"/>
+        </w:rPr>
+        <w:t>Pham (Author), Evan Phillips, Daniel Sakamoto-Wengel, Minka Wiltz, and Vallea E. Woodbury</w:t>
+      </w:r>
+      <w:r>
+        <w:rPr>
+          <w:rFonts w:ascii="Courier New" w:eastAsia="Times New Roman" w:hAnsi="Courier New" w:cs="Courier New"/>
+          <w:spacing w:val="-2"/>
+          <w:sz w:val="24"/>
+          <w:szCs w:val="24"/>
+        </w:rPr>
+        <w:t>.</w:t>
+      </w:r>
     </w:p>
     <w:p>
       <w:pPr>
@@ -215,157 +200,885 @@
           <w:sz w:val="24"/>
           <w:szCs w:val="24"/>
         </w:rPr>
-        <w:t>It is the story I could tell, having been passionate about astronomy and theatre and having a Vietnamese upbringing.</w:t>
+        <w:t xml:space="preserve">The team and I, David, </w:t>
+      </w:r>
+      <w:r>
+        <w:rPr>
+          <w:rFonts w:ascii="Courier New" w:eastAsia="Times New Roman" w:hAnsi="Courier New" w:cs="Courier New"/>
+          <w:spacing w:val="-2"/>
+          <w:sz w:val="24"/>
+          <w:szCs w:val="24"/>
+        </w:rPr>
+        <w:t xml:space="preserve">are </w:t>
+      </w:r>
+      <w:r>
+        <w:rPr>
+          <w:rFonts w:ascii="Courier New" w:eastAsia="Times New Roman" w:hAnsi="Courier New" w:cs="Courier New"/>
+          <w:spacing w:val="-2"/>
+          <w:sz w:val="24"/>
+          <w:szCs w:val="24"/>
+        </w:rPr>
+        <w:t>bringing</w:t>
+      </w:r>
+      <w:r>
+        <w:rPr>
+          <w:rFonts w:ascii="Courier New" w:eastAsia="Times New Roman" w:hAnsi="Courier New" w:cs="Courier New"/>
+          <w:spacing w:val="-2"/>
+          <w:sz w:val="24"/>
+          <w:szCs w:val="24"/>
+        </w:rPr>
+        <w:t xml:space="preserve"> a family</w:t>
+      </w:r>
+      <w:r>
+        <w:rPr>
+          <w:rFonts w:ascii="Courier New" w:eastAsia="Times New Roman" w:hAnsi="Courier New" w:cs="Courier New"/>
+          <w:spacing w:val="-2"/>
+          <w:sz w:val="24"/>
+          <w:szCs w:val="24"/>
+        </w:rPr>
+        <w:t xml:space="preserve"> who </w:t>
+      </w:r>
+      <w:r>
+        <w:rPr>
+          <w:rFonts w:ascii="Courier New" w:eastAsia="Times New Roman" w:hAnsi="Courier New" w:cs="Courier New"/>
+          <w:spacing w:val="-2"/>
+          <w:sz w:val="24"/>
+          <w:szCs w:val="24"/>
+        </w:rPr>
+        <w:t>is</w:t>
+      </w:r>
+      <w:r>
+        <w:rPr>
+          <w:rFonts w:ascii="Courier New" w:eastAsia="Times New Roman" w:hAnsi="Courier New" w:cs="Courier New"/>
+          <w:spacing w:val="-2"/>
+          <w:sz w:val="24"/>
+          <w:szCs w:val="24"/>
+        </w:rPr>
+        <w:t xml:space="preserve"> literally much bigger than ourselves</w:t>
+      </w:r>
+      <w:r>
+        <w:rPr>
+          <w:rFonts w:ascii="Courier New" w:eastAsia="Times New Roman" w:hAnsi="Courier New" w:cs="Courier New"/>
+          <w:spacing w:val="-2"/>
+          <w:sz w:val="24"/>
+          <w:szCs w:val="24"/>
+        </w:rPr>
+        <w:t xml:space="preserve"> to life</w:t>
+      </w:r>
+      <w:r>
+        <w:rPr>
+          <w:rFonts w:ascii="Courier New" w:eastAsia="Times New Roman" w:hAnsi="Courier New" w:cs="Courier New"/>
+          <w:spacing w:val="-2"/>
+          <w:sz w:val="24"/>
+          <w:szCs w:val="24"/>
+        </w:rPr>
+        <w:t>.</w:t>
+      </w:r>
+      <w:r>
+        <w:rPr>
+          <w:rFonts w:ascii="Courier New" w:eastAsia="Times New Roman" w:hAnsi="Courier New" w:cs="Courier New"/>
+          <w:spacing w:val="-2"/>
+          <w:sz w:val="24"/>
+          <w:szCs w:val="24"/>
+        </w:rPr>
+        <w:t xml:space="preserve"> </w:t>
+      </w:r>
+      <w:r>
+        <w:rPr>
+          <w:rFonts w:ascii="Courier New" w:eastAsia="Times New Roman" w:hAnsi="Courier New" w:cs="Courier New"/>
+          <w:spacing w:val="-2"/>
+          <w:sz w:val="24"/>
+          <w:szCs w:val="24"/>
+        </w:rPr>
+        <w:t>In this life, t</w:t>
+      </w:r>
+      <w:r>
+        <w:rPr>
+          <w:rFonts w:ascii="Courier New" w:eastAsia="Times New Roman" w:hAnsi="Courier New" w:cs="Courier New"/>
+          <w:spacing w:val="-2"/>
+          <w:sz w:val="24"/>
+          <w:szCs w:val="24"/>
+        </w:rPr>
+        <w:t xml:space="preserve">here is </w:t>
+      </w:r>
+      <w:r>
+        <w:rPr>
+          <w:rFonts w:ascii="Courier New" w:eastAsia="Times New Roman" w:hAnsi="Courier New" w:cs="Courier New"/>
+          <w:spacing w:val="-2"/>
+          <w:sz w:val="24"/>
+          <w:szCs w:val="24"/>
+        </w:rPr>
+        <w:t xml:space="preserve">pride in a Vietnamese </w:t>
+      </w:r>
+      <w:r>
+        <w:rPr>
+          <w:rFonts w:ascii="Courier New" w:eastAsia="Times New Roman" w:hAnsi="Courier New" w:cs="Courier New"/>
+          <w:spacing w:val="-2"/>
+          <w:sz w:val="24"/>
+          <w:szCs w:val="24"/>
+        </w:rPr>
+        <w:t>upbringing,</w:t>
+      </w:r>
+      <w:r>
+        <w:rPr>
+          <w:rFonts w:ascii="Courier New" w:eastAsia="Times New Roman" w:hAnsi="Courier New" w:cs="Courier New"/>
+          <w:spacing w:val="-2"/>
+          <w:sz w:val="24"/>
+          <w:szCs w:val="24"/>
+        </w:rPr>
+        <w:t xml:space="preserve"> </w:t>
+      </w:r>
+      <w:r>
+        <w:rPr>
+          <w:rFonts w:ascii="Courier New" w:eastAsia="Times New Roman" w:hAnsi="Courier New" w:cs="Courier New"/>
+          <w:spacing w:val="-2"/>
+          <w:sz w:val="24"/>
+          <w:szCs w:val="24"/>
+        </w:rPr>
+        <w:t>and it expands with</w:t>
+      </w:r>
+      <w:r>
+        <w:rPr>
+          <w:rFonts w:ascii="Courier New" w:eastAsia="Times New Roman" w:hAnsi="Courier New" w:cs="Courier New"/>
+          <w:spacing w:val="-2"/>
+          <w:sz w:val="24"/>
+          <w:szCs w:val="24"/>
+        </w:rPr>
+        <w:t xml:space="preserve"> its inherent strangeness instilled in the nebulous characters and music. </w:t>
+      </w:r>
+      <w:r>
+        <w:rPr>
+          <w:rFonts w:ascii="Courier New" w:eastAsia="Times New Roman" w:hAnsi="Courier New" w:cs="Courier New"/>
+          <w:spacing w:val="-2"/>
+          <w:sz w:val="24"/>
+          <w:szCs w:val="24"/>
+        </w:rPr>
+        <w:t xml:space="preserve">After all, I am </w:t>
+      </w:r>
+      <w:r>
+        <w:rPr>
+          <w:rFonts w:ascii="Courier New" w:eastAsia="Times New Roman" w:hAnsi="Courier New" w:cs="Courier New"/>
+          <w:spacing w:val="-2"/>
+          <w:sz w:val="24"/>
+          <w:szCs w:val="24"/>
+        </w:rPr>
+        <w:t xml:space="preserve">the writer </w:t>
+      </w:r>
+      <w:r>
+        <w:rPr>
+          <w:rFonts w:ascii="Courier New" w:eastAsia="Times New Roman" w:hAnsi="Courier New" w:cs="Courier New"/>
+          <w:spacing w:val="-2"/>
+          <w:sz w:val="24"/>
+          <w:szCs w:val="24"/>
+        </w:rPr>
+        <w:t>with an Asian family experience.</w:t>
+      </w:r>
+      <w:r>
+        <w:rPr>
+          <w:rFonts w:ascii="Courier New" w:eastAsia="Times New Roman" w:hAnsi="Courier New" w:cs="Courier New"/>
+          <w:spacing w:val="-2"/>
+          <w:sz w:val="24"/>
+          <w:szCs w:val="24"/>
+        </w:rPr>
+        <w:t xml:space="preserve"> It</w:t>
+      </w:r>
+      <w:r>
+        <w:rPr>
+          <w:rFonts w:ascii="Courier New" w:eastAsia="Times New Roman" w:hAnsi="Courier New" w:cs="Courier New"/>
+          <w:spacing w:val="-2"/>
+          <w:sz w:val="24"/>
+          <w:szCs w:val="24"/>
+        </w:rPr>
+        <w:t xml:space="preserve"> i</w:t>
+      </w:r>
+      <w:r>
+        <w:rPr>
+          <w:rFonts w:ascii="Courier New" w:eastAsia="Times New Roman" w:hAnsi="Courier New" w:cs="Courier New"/>
+          <w:spacing w:val="-2"/>
+          <w:sz w:val="24"/>
+          <w:szCs w:val="24"/>
+        </w:rPr>
+        <w:t>s my Universe</w:t>
+      </w:r>
+      <w:r>
+        <w:rPr>
+          <w:rFonts w:ascii="Courier New" w:eastAsia="Times New Roman" w:hAnsi="Courier New" w:cs="Courier New"/>
+          <w:spacing w:val="-2"/>
+          <w:sz w:val="24"/>
+          <w:szCs w:val="24"/>
+        </w:rPr>
+        <w:t>; this</w:t>
+      </w:r>
+      <w:r>
+        <w:rPr>
+          <w:rFonts w:ascii="Courier New" w:eastAsia="Times New Roman" w:hAnsi="Courier New" w:cs="Courier New"/>
+          <w:spacing w:val="-2"/>
+          <w:sz w:val="24"/>
+          <w:szCs w:val="24"/>
+        </w:rPr>
+        <w:t xml:space="preserve"> community is bigger than myself.</w:t>
+      </w:r>
+      <w:r>
+        <w:rPr>
+          <w:rFonts w:ascii="Courier New" w:eastAsia="Times New Roman" w:hAnsi="Courier New" w:cs="Courier New"/>
+          <w:spacing w:val="-2"/>
+          <w:sz w:val="24"/>
+          <w:szCs w:val="24"/>
+        </w:rPr>
+        <w:t xml:space="preserve"> It is </w:t>
+      </w:r>
+      <w:r>
+        <w:rPr>
+          <w:rFonts w:ascii="Courier New" w:eastAsia="Times New Roman" w:hAnsi="Courier New" w:cs="Courier New"/>
+          <w:spacing w:val="-2"/>
+          <w:sz w:val="24"/>
+          <w:szCs w:val="24"/>
+        </w:rPr>
+        <w:t>incumbent upon me</w:t>
+      </w:r>
+      <w:r>
+        <w:rPr>
+          <w:rFonts w:ascii="Courier New" w:eastAsia="Times New Roman" w:hAnsi="Courier New" w:cs="Courier New"/>
+          <w:spacing w:val="-2"/>
+          <w:sz w:val="24"/>
+          <w:szCs w:val="24"/>
+        </w:rPr>
+        <w:t xml:space="preserve"> as a</w:t>
+      </w:r>
+      <w:r>
+        <w:rPr>
+          <w:rFonts w:ascii="Courier New" w:eastAsia="Times New Roman" w:hAnsi="Courier New" w:cs="Courier New"/>
+          <w:spacing w:val="-2"/>
+          <w:sz w:val="24"/>
+          <w:szCs w:val="24"/>
+        </w:rPr>
+        <w:t xml:space="preserve"> </w:t>
+      </w:r>
+      <w:r>
+        <w:rPr>
+          <w:rFonts w:ascii="Courier New" w:eastAsia="Times New Roman" w:hAnsi="Courier New" w:cs="Courier New"/>
+          <w:spacing w:val="-2"/>
+          <w:sz w:val="24"/>
+          <w:szCs w:val="24"/>
+        </w:rPr>
+        <w:t>musical writer</w:t>
+      </w:r>
+      <w:r>
+        <w:rPr>
+          <w:rFonts w:ascii="Courier New" w:eastAsia="Times New Roman" w:hAnsi="Courier New" w:cs="Courier New"/>
+          <w:spacing w:val="-2"/>
+          <w:sz w:val="24"/>
+          <w:szCs w:val="24"/>
+        </w:rPr>
+        <w:t xml:space="preserve"> and scientist</w:t>
+      </w:r>
+      <w:r>
+        <w:rPr>
+          <w:rFonts w:ascii="Courier New" w:eastAsia="Times New Roman" w:hAnsi="Courier New" w:cs="Courier New"/>
+          <w:spacing w:val="-2"/>
+          <w:sz w:val="24"/>
+          <w:szCs w:val="24"/>
+        </w:rPr>
+        <w:t xml:space="preserve"> of color</w:t>
+      </w:r>
+      <w:r>
+        <w:rPr>
+          <w:rFonts w:ascii="Courier New" w:eastAsia="Times New Roman" w:hAnsi="Courier New" w:cs="Courier New"/>
+          <w:spacing w:val="-2"/>
+          <w:sz w:val="24"/>
+          <w:szCs w:val="24"/>
+        </w:rPr>
+        <w:t xml:space="preserve"> to shed light </w:t>
+      </w:r>
+      <w:r>
+        <w:rPr>
+          <w:rFonts w:ascii="Courier New" w:eastAsia="Times New Roman" w:hAnsi="Courier New" w:cs="Courier New"/>
+          <w:spacing w:val="-2"/>
+          <w:sz w:val="24"/>
+          <w:szCs w:val="24"/>
+        </w:rPr>
+        <w:t>upon</w:t>
+      </w:r>
+      <w:r>
+        <w:rPr>
+          <w:rFonts w:ascii="Courier New" w:eastAsia="Times New Roman" w:hAnsi="Courier New" w:cs="Courier New"/>
+          <w:spacing w:val="-2"/>
+          <w:sz w:val="24"/>
+          <w:szCs w:val="24"/>
+        </w:rPr>
+        <w:t xml:space="preserve"> voices, with </w:t>
+      </w:r>
+      <w:r>
+        <w:rPr>
+          <w:rFonts w:ascii="Courier New" w:eastAsia="Times New Roman" w:hAnsi="Courier New" w:cs="Courier New"/>
+          <w:spacing w:val="-2"/>
+          <w:sz w:val="24"/>
+          <w:szCs w:val="24"/>
+        </w:rPr>
+        <w:t>un</w:t>
+      </w:r>
+      <w:r>
+        <w:rPr>
+          <w:rFonts w:ascii="Courier New" w:eastAsia="Times New Roman" w:hAnsi="Courier New" w:cs="Courier New"/>
+          <w:spacing w:val="-2"/>
+          <w:sz w:val="24"/>
+          <w:szCs w:val="24"/>
+        </w:rPr>
+        <w:t>told</w:t>
+      </w:r>
+      <w:r>
+        <w:rPr>
+          <w:rFonts w:ascii="Courier New" w:eastAsia="Times New Roman" w:hAnsi="Courier New" w:cs="Courier New"/>
+          <w:spacing w:val="-2"/>
+          <w:sz w:val="24"/>
+          <w:szCs w:val="24"/>
+        </w:rPr>
+        <w:t xml:space="preserve"> </w:t>
+      </w:r>
+      <w:r>
+        <w:rPr>
+          <w:rFonts w:ascii="Courier New" w:eastAsia="Times New Roman" w:hAnsi="Courier New" w:cs="Courier New"/>
+          <w:spacing w:val="-2"/>
+          <w:sz w:val="24"/>
+          <w:szCs w:val="24"/>
+        </w:rPr>
+        <w:t>cultural values</w:t>
+      </w:r>
+      <w:r>
+        <w:rPr>
+          <w:rFonts w:ascii="Courier New" w:eastAsia="Times New Roman" w:hAnsi="Courier New" w:cs="Courier New"/>
+          <w:spacing w:val="-2"/>
+          <w:sz w:val="24"/>
+          <w:szCs w:val="24"/>
+        </w:rPr>
+        <w:t xml:space="preserve">, through </w:t>
+      </w:r>
+      <w:r>
+        <w:rPr>
+          <w:rFonts w:ascii="Courier New" w:eastAsia="Times New Roman" w:hAnsi="Courier New" w:cs="Courier New"/>
+          <w:spacing w:val="-2"/>
+          <w:sz w:val="24"/>
+          <w:szCs w:val="24"/>
+        </w:rPr>
+        <w:t>universal personification.</w:t>
+      </w:r>
+      <w:r>
+        <w:rPr>
+          <w:rFonts w:ascii="Courier New" w:eastAsia="Times New Roman" w:hAnsi="Courier New" w:cs="Courier New"/>
+          <w:spacing w:val="-2"/>
+          <w:sz w:val="24"/>
+          <w:szCs w:val="24"/>
+        </w:rPr>
+        <w:t xml:space="preserve"> </w:t>
+      </w:r>
+      <w:r>
+        <w:rPr>
+          <w:rFonts w:ascii="Courier New" w:eastAsia="Times New Roman" w:hAnsi="Courier New" w:cs="Courier New"/>
+          <w:spacing w:val="-2"/>
+          <w:sz w:val="24"/>
+          <w:szCs w:val="24"/>
+        </w:rPr>
+        <w:t>This community</w:t>
+      </w:r>
+      <w:r>
+        <w:rPr>
+          <w:rFonts w:ascii="Courier New" w:eastAsia="Times New Roman" w:hAnsi="Courier New" w:cs="Courier New"/>
+          <w:spacing w:val="-2"/>
+          <w:sz w:val="24"/>
+          <w:szCs w:val="24"/>
+        </w:rPr>
+        <w:t xml:space="preserve"> encouraged me to draw the planets on the corners of my first alphabet homework, led me to my first operas</w:t>
+      </w:r>
+      <w:r>
+        <w:rPr>
+          <w:rFonts w:ascii="Courier New" w:eastAsia="Times New Roman" w:hAnsi="Courier New" w:cs="Courier New"/>
+          <w:spacing w:val="-2"/>
+          <w:sz w:val="24"/>
+          <w:szCs w:val="24"/>
+        </w:rPr>
+        <w:t xml:space="preserve"> and planetariums</w:t>
+      </w:r>
+      <w:r>
+        <w:rPr>
+          <w:rFonts w:ascii="Courier New" w:eastAsia="Times New Roman" w:hAnsi="Courier New" w:cs="Courier New"/>
+          <w:spacing w:val="-2"/>
+          <w:sz w:val="24"/>
+          <w:szCs w:val="24"/>
+        </w:rPr>
+        <w:t xml:space="preserve">, and made me </w:t>
+      </w:r>
+      <w:r>
+        <w:rPr>
+          <w:rFonts w:ascii="Courier New" w:eastAsia="Times New Roman" w:hAnsi="Courier New" w:cs="Courier New"/>
+          <w:spacing w:val="-2"/>
+          <w:sz w:val="24"/>
+          <w:szCs w:val="24"/>
+        </w:rPr>
+        <w:t xml:space="preserve">face the </w:t>
+      </w:r>
+      <w:r>
+        <w:rPr>
+          <w:rFonts w:ascii="Courier New" w:eastAsia="Times New Roman" w:hAnsi="Courier New" w:cs="Courier New"/>
+          <w:spacing w:val="-2"/>
+          <w:sz w:val="24"/>
+          <w:szCs w:val="24"/>
+        </w:rPr>
+        <w:t>crowd</w:t>
+      </w:r>
+      <w:r>
+        <w:rPr>
+          <w:rFonts w:ascii="Courier New" w:eastAsia="Times New Roman" w:hAnsi="Courier New" w:cs="Courier New"/>
+          <w:spacing w:val="-2"/>
+          <w:sz w:val="24"/>
+          <w:szCs w:val="24"/>
+        </w:rPr>
+        <w:t xml:space="preserve"> as a musical theatre performer.</w:t>
+      </w:r>
+      <w:r>
+        <w:rPr>
+          <w:rFonts w:ascii="Courier New" w:eastAsia="Times New Roman" w:hAnsi="Courier New" w:cs="Courier New"/>
+          <w:spacing w:val="-2"/>
+          <w:sz w:val="24"/>
+          <w:szCs w:val="24"/>
+        </w:rPr>
+        <w:t xml:space="preserve"> </w:t>
+      </w:r>
+      <w:r>
+        <w:rPr>
+          <w:rFonts w:ascii="Courier New" w:eastAsia="Times New Roman" w:hAnsi="Courier New" w:cs="Courier New"/>
+          <w:spacing w:val="-2"/>
+          <w:sz w:val="24"/>
+          <w:szCs w:val="24"/>
+        </w:rPr>
+        <w:t>On the fabric of spacetime, the audience was dark matter and we, as stellar objects, project into the void.</w:t>
+      </w:r>
+      <w:r>
+        <w:rPr>
+          <w:rFonts w:ascii="Courier New" w:eastAsia="Times New Roman" w:hAnsi="Courier New" w:cs="Courier New"/>
+          <w:spacing w:val="-2"/>
+          <w:sz w:val="24"/>
+          <w:szCs w:val="24"/>
+        </w:rPr>
+        <w:t xml:space="preserve"> </w:t>
+      </w:r>
+      <w:r>
+        <w:rPr>
+          <w:rFonts w:ascii="Courier New" w:eastAsia="Times New Roman" w:hAnsi="Courier New" w:cs="Courier New"/>
+          <w:spacing w:val="-2"/>
+          <w:sz w:val="24"/>
+          <w:szCs w:val="24"/>
+        </w:rPr>
+        <w:t>Lately</w:t>
+      </w:r>
+      <w:r>
+        <w:rPr>
+          <w:rFonts w:ascii="Courier New" w:eastAsia="Times New Roman" w:hAnsi="Courier New" w:cs="Courier New"/>
+          <w:spacing w:val="-2"/>
+          <w:sz w:val="24"/>
+          <w:szCs w:val="24"/>
+        </w:rPr>
+        <w:t>, a</w:t>
+      </w:r>
+      <w:r>
+        <w:rPr>
+          <w:rFonts w:ascii="Courier New" w:eastAsia="Times New Roman" w:hAnsi="Courier New" w:cs="Courier New"/>
+          <w:spacing w:val="-2"/>
+          <w:sz w:val="24"/>
+          <w:szCs w:val="24"/>
+        </w:rPr>
+        <w:t>s an astrophysicist</w:t>
+      </w:r>
+      <w:r>
+        <w:rPr>
+          <w:rFonts w:ascii="Courier New" w:eastAsia="Times New Roman" w:hAnsi="Courier New" w:cs="Courier New"/>
+          <w:spacing w:val="-2"/>
+          <w:sz w:val="24"/>
+          <w:szCs w:val="24"/>
+        </w:rPr>
+        <w:t xml:space="preserve"> who is training to be a professional</w:t>
+      </w:r>
+      <w:r>
+        <w:rPr>
+          <w:rFonts w:ascii="Courier New" w:eastAsia="Times New Roman" w:hAnsi="Courier New" w:cs="Courier New"/>
+          <w:spacing w:val="-2"/>
+          <w:sz w:val="24"/>
+          <w:szCs w:val="24"/>
+        </w:rPr>
+        <w:t xml:space="preserve"> dramaturg, I realized that science was essentially taken, not just from individuals but colonized by white supremacy. It would be a community effort to bring back community awareness and </w:t>
+      </w:r>
+      <w:r>
+        <w:rPr>
+          <w:rFonts w:ascii="Courier New" w:eastAsia="Times New Roman" w:hAnsi="Courier New" w:cs="Courier New"/>
+          <w:spacing w:val="-2"/>
+          <w:sz w:val="24"/>
+          <w:szCs w:val="24"/>
+        </w:rPr>
+        <w:t xml:space="preserve">efforts of </w:t>
+      </w:r>
+      <w:r>
+        <w:rPr>
+          <w:rFonts w:ascii="Courier New" w:eastAsia="Times New Roman" w:hAnsi="Courier New" w:cs="Courier New"/>
+          <w:spacing w:val="-2"/>
+          <w:sz w:val="24"/>
+          <w:szCs w:val="24"/>
+        </w:rPr>
+        <w:t xml:space="preserve">understanding how we can come together and own our science movements and culture. </w:t>
+      </w:r>
+      <w:r>
+        <w:rPr>
+          <w:rFonts w:ascii="Courier New" w:eastAsia="Times New Roman" w:hAnsi="Courier New" w:cs="Courier New"/>
+          <w:spacing w:val="-2"/>
+          <w:sz w:val="24"/>
+          <w:szCs w:val="24"/>
+        </w:rPr>
+        <w:t>This team</w:t>
+      </w:r>
+      <w:r>
+        <w:rPr>
+          <w:rFonts w:ascii="Courier New" w:eastAsia="Times New Roman" w:hAnsi="Courier New" w:cs="Courier New"/>
+          <w:spacing w:val="-2"/>
+          <w:sz w:val="24"/>
+          <w:szCs w:val="24"/>
+        </w:rPr>
+        <w:t xml:space="preserve"> strive</w:t>
+      </w:r>
+      <w:r>
+        <w:rPr>
+          <w:rFonts w:ascii="Courier New" w:eastAsia="Times New Roman" w:hAnsi="Courier New" w:cs="Courier New"/>
+          <w:spacing w:val="-2"/>
+          <w:sz w:val="24"/>
+          <w:szCs w:val="24"/>
+        </w:rPr>
+        <w:t>s</w:t>
+      </w:r>
+      <w:r>
+        <w:rPr>
+          <w:rFonts w:ascii="Courier New" w:eastAsia="Times New Roman" w:hAnsi="Courier New" w:cs="Courier New"/>
+          <w:spacing w:val="-2"/>
+          <w:sz w:val="24"/>
+          <w:szCs w:val="24"/>
+        </w:rPr>
+        <w:t xml:space="preserve"> to pave the sciart musical theatre lane with diverse colors of the visible spectrum and beyond.</w:t>
       </w:r>
     </w:p>
     <w:p>
       <w:pPr>
         <w:rPr>
           <w:rFonts w:ascii="Courier New" w:eastAsia="Times New Roman" w:hAnsi="Courier New" w:cs="Courier New"/>
-          <w:b/>
-          <w:bCs/>
-          <w:spacing w:val="-2"/>
-          <w:sz w:val="20"/>
-          <w:szCs w:val="20"/>
-        </w:rPr>
-      </w:pPr>
+          <w:spacing w:val="-2"/>
+          <w:sz w:val="24"/>
+          <w:szCs w:val="24"/>
+        </w:rPr>
+      </w:pPr>
+      <w:r>
+        <w:rPr>
+          <w:rFonts w:ascii="Courier New" w:eastAsia="Times New Roman" w:hAnsi="Courier New" w:cs="Courier New"/>
+          <w:spacing w:val="-2"/>
+          <w:sz w:val="24"/>
+          <w:szCs w:val="24"/>
+        </w:rPr>
+        <w:t xml:space="preserve">Now is the time for its development as </w:t>
+      </w:r>
+      <w:r>
+        <w:rPr>
+          <w:rFonts w:ascii="Courier New" w:eastAsia="Times New Roman" w:hAnsi="Courier New" w:cs="Courier New"/>
+          <w:spacing w:val="-2"/>
+          <w:sz w:val="24"/>
+          <w:szCs w:val="24"/>
+        </w:rPr>
+        <w:t>the challenges are</w:t>
+      </w:r>
+      <w:r>
+        <w:rPr>
+          <w:rFonts w:ascii="Courier New" w:eastAsia="Times New Roman" w:hAnsi="Courier New" w:cs="Courier New"/>
+          <w:spacing w:val="-2"/>
+          <w:sz w:val="24"/>
+          <w:szCs w:val="24"/>
+        </w:rPr>
+        <w:t xml:space="preserve"> simply</w:t>
+      </w:r>
+      <w:r>
+        <w:rPr>
+          <w:rFonts w:ascii="Courier New" w:eastAsia="Times New Roman" w:hAnsi="Courier New" w:cs="Courier New"/>
+          <w:spacing w:val="-2"/>
+          <w:sz w:val="24"/>
+          <w:szCs w:val="24"/>
+        </w:rPr>
+        <w:t xml:space="preserve"> virtual. It is not </w:t>
+      </w:r>
+      <w:r>
+        <w:rPr>
+          <w:rFonts w:ascii="Courier New" w:eastAsia="Times New Roman" w:hAnsi="Courier New" w:cs="Courier New"/>
+          <w:spacing w:val="-2"/>
+          <w:sz w:val="24"/>
+          <w:szCs w:val="24"/>
+        </w:rPr>
+        <w:t>due to</w:t>
+      </w:r>
+      <w:r>
+        <w:rPr>
+          <w:rFonts w:ascii="Courier New" w:eastAsia="Times New Roman" w:hAnsi="Courier New" w:cs="Courier New"/>
+          <w:spacing w:val="-2"/>
+          <w:sz w:val="24"/>
+          <w:szCs w:val="24"/>
+        </w:rPr>
+        <w:t xml:space="preserve"> the lack of physical interactions, but rather the impending shift back to the physical world. </w:t>
+      </w:r>
+      <w:r>
+        <w:rPr>
+          <w:rFonts w:ascii="Courier New" w:eastAsia="Times New Roman" w:hAnsi="Courier New" w:cs="Courier New"/>
+          <w:spacing w:val="-2"/>
+          <w:sz w:val="24"/>
+          <w:szCs w:val="24"/>
+        </w:rPr>
+        <w:t xml:space="preserve">I am </w:t>
+      </w:r>
+      <w:r>
+        <w:rPr>
+          <w:rFonts w:ascii="Courier New" w:eastAsia="Times New Roman" w:hAnsi="Courier New" w:cs="Courier New"/>
+          <w:spacing w:val="-2"/>
+          <w:sz w:val="24"/>
+          <w:szCs w:val="24"/>
+        </w:rPr>
+        <w:t xml:space="preserve">well acquainted with being a student under Zoom. Every virtual class is likely the last chance that </w:t>
+      </w:r>
+      <w:r>
+        <w:rPr>
+          <w:rFonts w:ascii="Courier New" w:eastAsia="Times New Roman" w:hAnsi="Courier New" w:cs="Courier New"/>
+          <w:spacing w:val="-2"/>
+          <w:sz w:val="24"/>
+          <w:szCs w:val="24"/>
+        </w:rPr>
+        <w:t>I’d</w:t>
+      </w:r>
+      <w:r>
+        <w:rPr>
+          <w:rFonts w:ascii="Courier New" w:eastAsia="Times New Roman" w:hAnsi="Courier New" w:cs="Courier New"/>
+          <w:spacing w:val="-2"/>
+          <w:sz w:val="24"/>
+          <w:szCs w:val="24"/>
+        </w:rPr>
+        <w:t xml:space="preserve"> be able to </w:t>
+      </w:r>
+      <w:r>
+        <w:rPr>
+          <w:rFonts w:ascii="Courier New" w:eastAsia="Times New Roman" w:hAnsi="Courier New" w:cs="Courier New"/>
+          <w:spacing w:val="-2"/>
+          <w:sz w:val="24"/>
+          <w:szCs w:val="24"/>
+        </w:rPr>
+        <w:t xml:space="preserve">accessibly </w:t>
+      </w:r>
+      <w:r>
+        <w:rPr>
+          <w:rFonts w:ascii="Courier New" w:eastAsia="Times New Roman" w:hAnsi="Courier New" w:cs="Courier New"/>
+          <w:spacing w:val="-2"/>
+          <w:sz w:val="24"/>
+          <w:szCs w:val="24"/>
+        </w:rPr>
+        <w:t>learn the playwriting subject matter.</w:t>
+      </w:r>
+      <w:r>
+        <w:rPr>
+          <w:rFonts w:ascii="Courier New" w:eastAsia="Times New Roman" w:hAnsi="Courier New" w:cs="Courier New"/>
+          <w:spacing w:val="-2"/>
+          <w:sz w:val="24"/>
+          <w:szCs w:val="24"/>
+        </w:rPr>
+        <w:t xml:space="preserve"> </w:t>
+      </w:r>
+      <w:r>
+        <w:rPr>
+          <w:rFonts w:ascii="Courier New" w:eastAsia="Times New Roman" w:hAnsi="Courier New" w:cs="Courier New"/>
+          <w:spacing w:val="-2"/>
+          <w:sz w:val="24"/>
+          <w:szCs w:val="24"/>
+        </w:rPr>
+        <w:t>I’ve</w:t>
+      </w:r>
+      <w:r>
+        <w:rPr>
+          <w:rFonts w:ascii="Courier New" w:eastAsia="Times New Roman" w:hAnsi="Courier New" w:cs="Courier New"/>
+          <w:spacing w:val="-2"/>
+          <w:sz w:val="24"/>
+          <w:szCs w:val="24"/>
+        </w:rPr>
+        <w:t xml:space="preserve"> taken every WTP Master Class and applied its foundations to ELLIPSES, from generating ideas to </w:t>
+      </w:r>
+      <w:r>
+        <w:rPr>
+          <w:rFonts w:ascii="Courier New" w:eastAsia="Times New Roman" w:hAnsi="Courier New" w:cs="Courier New"/>
+          <w:spacing w:val="-2"/>
+          <w:sz w:val="24"/>
+          <w:szCs w:val="24"/>
+        </w:rPr>
+        <w:lastRenderedPageBreak/>
+        <w:t>psychodramaturgy to the risk theatre model. There is no time to slack off on focusing upon character development and the shapes of stories.</w:t>
+      </w:r>
+      <w:r>
+        <w:rPr>
+          <w:rFonts w:ascii="Courier New" w:eastAsia="Times New Roman" w:hAnsi="Courier New" w:cs="Courier New"/>
+          <w:spacing w:val="-2"/>
+          <w:sz w:val="24"/>
+          <w:szCs w:val="24"/>
+        </w:rPr>
+        <w:t xml:space="preserve"> And societally, </w:t>
+      </w:r>
+      <w:r>
+        <w:rPr>
+          <w:rFonts w:ascii="Courier New" w:eastAsia="Times New Roman" w:hAnsi="Courier New" w:cs="Courier New"/>
+          <w:spacing w:val="-2"/>
+          <w:sz w:val="24"/>
+          <w:szCs w:val="24"/>
+        </w:rPr>
+        <w:t>I’m</w:t>
+      </w:r>
+      <w:r>
+        <w:rPr>
+          <w:rFonts w:ascii="Courier New" w:eastAsia="Times New Roman" w:hAnsi="Courier New" w:cs="Courier New"/>
+          <w:spacing w:val="-2"/>
+          <w:sz w:val="24"/>
+          <w:szCs w:val="24"/>
+        </w:rPr>
+        <w:t xml:space="preserve"> acquainted with acquaintances as their first virtual friend. Here, </w:t>
+      </w:r>
+      <w:r>
+        <w:rPr>
+          <w:rFonts w:ascii="Courier New" w:eastAsia="Times New Roman" w:hAnsi="Courier New" w:cs="Courier New"/>
+          <w:spacing w:val="-2"/>
+          <w:sz w:val="24"/>
+          <w:szCs w:val="24"/>
+        </w:rPr>
+        <w:t>I</w:t>
+      </w:r>
+      <w:r>
+        <w:rPr>
+          <w:rFonts w:ascii="Courier New" w:eastAsia="Times New Roman" w:hAnsi="Courier New" w:cs="Courier New"/>
+          <w:spacing w:val="-2"/>
+          <w:sz w:val="24"/>
+          <w:szCs w:val="24"/>
+        </w:rPr>
+        <w:t xml:space="preserve"> can calibrate </w:t>
+      </w:r>
+      <w:r>
+        <w:rPr>
+          <w:rFonts w:ascii="Courier New" w:eastAsia="Times New Roman" w:hAnsi="Courier New" w:cs="Courier New"/>
+          <w:spacing w:val="-2"/>
+          <w:sz w:val="24"/>
+          <w:szCs w:val="24"/>
+        </w:rPr>
+        <w:t>my</w:t>
+      </w:r>
+      <w:r>
+        <w:rPr>
+          <w:rFonts w:ascii="Courier New" w:eastAsia="Times New Roman" w:hAnsi="Courier New" w:cs="Courier New"/>
+          <w:spacing w:val="-2"/>
+          <w:sz w:val="24"/>
+          <w:szCs w:val="24"/>
+        </w:rPr>
+        <w:t xml:space="preserve"> comfort levels. It’s been manageable compared to </w:t>
+      </w:r>
+      <w:r>
+        <w:rPr>
+          <w:rFonts w:ascii="Courier New" w:eastAsia="Times New Roman" w:hAnsi="Courier New" w:cs="Courier New"/>
+          <w:spacing w:val="-2"/>
+          <w:sz w:val="24"/>
+          <w:szCs w:val="24"/>
+        </w:rPr>
+        <w:t>my</w:t>
+      </w:r>
+      <w:r>
+        <w:rPr>
+          <w:rFonts w:ascii="Courier New" w:eastAsia="Times New Roman" w:hAnsi="Courier New" w:cs="Courier New"/>
+          <w:spacing w:val="-2"/>
+          <w:sz w:val="24"/>
+          <w:szCs w:val="24"/>
+        </w:rPr>
+        <w:t xml:space="preserve"> time at physical science conferences.</w:t>
+      </w:r>
+      <w:r>
+        <w:rPr>
+          <w:rFonts w:ascii="Courier New" w:eastAsia="Times New Roman" w:hAnsi="Courier New" w:cs="Courier New"/>
+          <w:spacing w:val="-2"/>
+          <w:sz w:val="24"/>
+          <w:szCs w:val="24"/>
+        </w:rPr>
+        <w:t xml:space="preserve"> This space to tell this story gives </w:t>
+      </w:r>
+      <w:r>
+        <w:rPr>
+          <w:rFonts w:ascii="Courier New" w:eastAsia="Times New Roman" w:hAnsi="Courier New" w:cs="Courier New"/>
+          <w:spacing w:val="-2"/>
+          <w:sz w:val="24"/>
+          <w:szCs w:val="24"/>
+        </w:rPr>
+        <w:t>the team</w:t>
+      </w:r>
+      <w:r>
+        <w:rPr>
+          <w:rFonts w:ascii="Courier New" w:eastAsia="Times New Roman" w:hAnsi="Courier New" w:cs="Courier New"/>
+          <w:spacing w:val="-2"/>
+          <w:sz w:val="24"/>
+          <w:szCs w:val="24"/>
+        </w:rPr>
+        <w:t xml:space="preserve"> time to face a distinctly virtual challenge, develop unique communicatory skills, and process reflection before </w:t>
+      </w:r>
+      <w:r>
+        <w:rPr>
+          <w:rFonts w:ascii="Courier New" w:eastAsia="Times New Roman" w:hAnsi="Courier New" w:cs="Courier New"/>
+          <w:spacing w:val="-2"/>
+          <w:sz w:val="24"/>
+          <w:szCs w:val="24"/>
+        </w:rPr>
+        <w:t>we</w:t>
+      </w:r>
+      <w:r>
+        <w:rPr>
+          <w:rFonts w:ascii="Courier New" w:eastAsia="Times New Roman" w:hAnsi="Courier New" w:cs="Courier New"/>
+          <w:spacing w:val="-2"/>
+          <w:sz w:val="24"/>
+          <w:szCs w:val="24"/>
+        </w:rPr>
+        <w:t xml:space="preserve"> easily take on the physical world.</w:t>
+      </w:r>
     </w:p>
     <w:p>
       <w:pPr>
-        <w:pStyle w:val="font8"/>
-        <w:spacing w:before="0" w:beforeAutospacing="0" w:after="0" w:afterAutospacing="0"/>
-        <w:textAlignment w:val="baseline"/>
-        <w:rPr>
-          <w:rFonts w:ascii="Arial" w:hAnsi="Arial" w:cs="Arial"/>
-          <w:color w:val="000000"/>
-          <w:sz w:val="21"/>
-          <w:szCs w:val="21"/>
-        </w:rPr>
-      </w:pPr>
-      <w:r>
-        <w:rPr>
-          <w:rFonts w:ascii="Arial" w:hAnsi="Arial" w:cs="Arial"/>
-          <w:color w:val="000000"/>
-          <w:sz w:val="21"/>
-          <w:szCs w:val="21"/>
-          <w:bdr w:val="none" w:sz="0" w:space="0" w:color="auto" w:frame="1"/>
-        </w:rPr>
-        <w:t>an ARTISTIC STATEMENT explaining</w:t>
+        <w:rPr>
+          <w:rFonts w:ascii="Courier New" w:eastAsia="Times New Roman" w:hAnsi="Courier New" w:cs="Courier New"/>
+          <w:spacing w:val="-2"/>
+          <w:sz w:val="24"/>
+          <w:szCs w:val="24"/>
+        </w:rPr>
+      </w:pPr>
+      <w:r>
+        <w:rPr>
+          <w:rFonts w:ascii="Courier New" w:eastAsia="Times New Roman" w:hAnsi="Courier New" w:cs="Courier New"/>
+          <w:spacing w:val="-2"/>
+          <w:sz w:val="24"/>
+          <w:szCs w:val="24"/>
+        </w:rPr>
+        <w:t xml:space="preserve">I am compelled to write </w:t>
+      </w:r>
+      <w:r>
+        <w:rPr>
+          <w:rFonts w:ascii="Courier New" w:eastAsia="Times New Roman" w:hAnsi="Courier New" w:cs="Courier New"/>
+          <w:spacing w:val="-2"/>
+          <w:sz w:val="24"/>
+          <w:szCs w:val="24"/>
+        </w:rPr>
+        <w:t xml:space="preserve">science </w:t>
+      </w:r>
+      <w:r>
+        <w:rPr>
+          <w:rFonts w:ascii="Courier New" w:eastAsia="Times New Roman" w:hAnsi="Courier New" w:cs="Courier New"/>
+          <w:spacing w:val="-2"/>
+          <w:sz w:val="24"/>
+          <w:szCs w:val="24"/>
+        </w:rPr>
+        <w:t>musicals because the musical theatre community forms the spirit of experimentation: to unearth what is hidden and not understood.</w:t>
       </w:r>
     </w:p>
-    <w:p>
-      <w:pPr>
-        <w:pStyle w:val="font8"/>
-        <w:numPr>
-          <w:ilvl w:val="0"/>
-          <w:numId w:val="19"/>
-        </w:numPr>
-        <w:spacing w:before="0" w:beforeAutospacing="0" w:after="0" w:afterAutospacing="0"/>
-        <w:ind w:left="840"/>
-        <w:textAlignment w:val="baseline"/>
-        <w:rPr>
-          <w:rFonts w:ascii="Arial" w:hAnsi="Arial" w:cs="Arial"/>
-          <w:color w:val="000000"/>
-          <w:sz w:val="21"/>
-          <w:szCs w:val="21"/>
-        </w:rPr>
-      </w:pPr>
-      <w:r>
-        <w:rPr>
-          <w:rFonts w:ascii="Arial" w:hAnsi="Arial" w:cs="Arial"/>
-          <w:color w:val="000000"/>
-          <w:sz w:val="21"/>
-          <w:szCs w:val="21"/>
-          <w:bdr w:val="none" w:sz="0" w:space="0" w:color="auto" w:frame="1"/>
-        </w:rPr>
-        <w:t>1) Why you and your team are telling this story</w:t>
-      </w:r>
-    </w:p>
-    <w:p>
-      <w:pPr>
-        <w:pStyle w:val="font8"/>
-        <w:numPr>
-          <w:ilvl w:val="0"/>
-          <w:numId w:val="19"/>
-        </w:numPr>
-        <w:spacing w:before="0" w:beforeAutospacing="0" w:after="0" w:afterAutospacing="0"/>
-        <w:ind w:left="840"/>
-        <w:textAlignment w:val="baseline"/>
-        <w:rPr>
-          <w:rFonts w:ascii="Arial" w:hAnsi="Arial" w:cs="Arial"/>
-          <w:color w:val="000000"/>
-          <w:sz w:val="21"/>
-          <w:szCs w:val="21"/>
-        </w:rPr>
-      </w:pPr>
-      <w:r>
-        <w:rPr>
-          <w:rFonts w:ascii="Arial" w:hAnsi="Arial" w:cs="Arial"/>
-          <w:color w:val="000000"/>
-          <w:sz w:val="21"/>
-          <w:szCs w:val="21"/>
-          <w:bdr w:val="none" w:sz="0" w:space="0" w:color="auto" w:frame="1"/>
-        </w:rPr>
-        <w:t>2) Why you are telling this story now</w:t>
-      </w:r>
-    </w:p>
-    <w:p>
-      <w:pPr>
-        <w:pStyle w:val="font8"/>
-        <w:numPr>
-          <w:ilvl w:val="0"/>
-          <w:numId w:val="19"/>
-        </w:numPr>
-        <w:spacing w:before="0" w:beforeAutospacing="0" w:after="0" w:afterAutospacing="0"/>
-        <w:ind w:left="840"/>
-        <w:textAlignment w:val="baseline"/>
-        <w:rPr>
-          <w:rFonts w:ascii="Arial" w:hAnsi="Arial" w:cs="Arial"/>
-          <w:color w:val="000000"/>
-          <w:sz w:val="21"/>
-          <w:szCs w:val="21"/>
-        </w:rPr>
-      </w:pPr>
-      <w:r>
-        <w:rPr>
-          <w:rFonts w:ascii="Arial" w:hAnsi="Arial" w:cs="Arial"/>
-          <w:color w:val="000000"/>
-          <w:sz w:val="21"/>
-          <w:szCs w:val="21"/>
-          <w:bdr w:val="none" w:sz="0" w:space="0" w:color="auto" w:frame="1"/>
-        </w:rPr>
-        <w:t>3) What this piece may personally mean to you and your collaborators</w:t>
-      </w:r>
-    </w:p>
-    <w:p>
-      <w:pPr>
-        <w:pStyle w:val="font8"/>
-        <w:numPr>
-          <w:ilvl w:val="0"/>
-          <w:numId w:val="19"/>
-        </w:numPr>
-        <w:spacing w:before="0" w:beforeAutospacing="0" w:after="0" w:afterAutospacing="0"/>
-        <w:ind w:left="840"/>
-        <w:textAlignment w:val="baseline"/>
-        <w:rPr>
-          <w:rFonts w:ascii="Arial" w:hAnsi="Arial" w:cs="Arial"/>
-          <w:color w:val="000000"/>
-          <w:sz w:val="21"/>
-          <w:szCs w:val="21"/>
-        </w:rPr>
-      </w:pPr>
-      <w:r>
-        <w:rPr>
-          <w:rFonts w:ascii="Arial" w:hAnsi="Arial" w:cs="Arial"/>
-          <w:color w:val="000000"/>
-          <w:sz w:val="21"/>
-          <w:szCs w:val="21"/>
-          <w:bdr w:val="none" w:sz="0" w:space="0" w:color="auto" w:frame="1"/>
-        </w:rPr>
-        <w:t>4) anything else important or interesting to note</w:t>
-      </w:r>
-    </w:p>
-    <w:p/>
     <w:sectPr>
       <w:headerReference w:type="even" r:id="rId8"/>
       <w:headerReference w:type="default" r:id="rId9"/>

--- a/about/ellipses-statement.docx
+++ b/about/ellipses-statement.docx
@@ -353,25 +353,7 @@
           <w:sz w:val="24"/>
           <w:szCs w:val="24"/>
         </w:rPr>
-        <w:t xml:space="preserve">After all, I am </w:t>
-      </w:r>
-      <w:r>
-        <w:rPr>
-          <w:rFonts w:ascii="Courier New" w:eastAsia="Times New Roman" w:hAnsi="Courier New" w:cs="Courier New"/>
-          <w:spacing w:val="-2"/>
-          <w:sz w:val="24"/>
-          <w:szCs w:val="24"/>
-        </w:rPr>
-        <w:t xml:space="preserve">the writer </w:t>
-      </w:r>
-      <w:r>
-        <w:rPr>
-          <w:rFonts w:ascii="Courier New" w:eastAsia="Times New Roman" w:hAnsi="Courier New" w:cs="Courier New"/>
-          <w:spacing w:val="-2"/>
-          <w:sz w:val="24"/>
-          <w:szCs w:val="24"/>
-        </w:rPr>
-        <w:t>with an Asian family experience.</w:t>
+        <w:t>After all, I am the writer with an Asian family experience.</w:t>
       </w:r>
       <w:r>
         <w:rPr>
@@ -561,6 +543,78 @@
           <w:szCs w:val="24"/>
         </w:rPr>
         <w:t>universal personification.</w:t>
+      </w:r>
+      <w:r>
+        <w:rPr>
+          <w:rFonts w:ascii="Courier New" w:eastAsia="Times New Roman" w:hAnsi="Courier New" w:cs="Courier New"/>
+          <w:spacing w:val="-2"/>
+          <w:sz w:val="24"/>
+          <w:szCs w:val="24"/>
+        </w:rPr>
+        <w:t xml:space="preserve"> </w:t>
+      </w:r>
+      <w:r>
+        <w:rPr>
+          <w:rFonts w:ascii="Courier New" w:eastAsia="Times New Roman" w:hAnsi="Courier New" w:cs="Courier New"/>
+          <w:spacing w:val="-2"/>
+          <w:sz w:val="24"/>
+          <w:szCs w:val="24"/>
+        </w:rPr>
+        <w:t xml:space="preserve">I want our work to reflect our Universe. We are the anomalies, the asterisks, </w:t>
+      </w:r>
+      <w:r>
+        <w:rPr>
+          <w:rFonts w:ascii="Courier New" w:eastAsia="Times New Roman" w:hAnsi="Courier New" w:cs="Courier New"/>
+          <w:spacing w:val="-2"/>
+          <w:sz w:val="24"/>
+          <w:szCs w:val="24"/>
+        </w:rPr>
+        <w:t>but</w:t>
+      </w:r>
+      <w:r>
+        <w:rPr>
+          <w:rFonts w:ascii="Courier New" w:eastAsia="Times New Roman" w:hAnsi="Courier New" w:cs="Courier New"/>
+          <w:spacing w:val="-2"/>
+          <w:sz w:val="24"/>
+          <w:szCs w:val="24"/>
+        </w:rPr>
+        <w:t xml:space="preserve"> at the end of the </w:t>
+      </w:r>
+      <w:r>
+        <w:rPr>
+          <w:rFonts w:ascii="Courier New" w:eastAsia="Times New Roman" w:hAnsi="Courier New" w:cs="Courier New"/>
+          <w:spacing w:val="-2"/>
+          <w:sz w:val="24"/>
+          <w:szCs w:val="24"/>
+        </w:rPr>
+        <w:t>cosmic day</w:t>
+      </w:r>
+      <w:r>
+        <w:rPr>
+          <w:rFonts w:ascii="Courier New" w:eastAsia="Times New Roman" w:hAnsi="Courier New" w:cs="Courier New"/>
+          <w:spacing w:val="-2"/>
+          <w:sz w:val="24"/>
+          <w:szCs w:val="24"/>
+        </w:rPr>
+        <w:t xml:space="preserve">, we are </w:t>
+      </w:r>
+      <w:r>
+        <w:rPr>
+          <w:rFonts w:ascii="Courier New" w:eastAsia="Times New Roman" w:hAnsi="Courier New" w:cs="Courier New"/>
+          <w:spacing w:val="-2"/>
+          <w:sz w:val="24"/>
+          <w:szCs w:val="24"/>
+        </w:rPr>
+        <w:t>clustered as constellations</w:t>
+      </w:r>
+      <w:r>
+        <w:rPr>
+          <w:rFonts w:ascii="Courier New" w:eastAsia="Times New Roman" w:hAnsi="Courier New" w:cs="Courier New"/>
+          <w:spacing w:val="-2"/>
+          <w:sz w:val="24"/>
+          <w:szCs w:val="24"/>
+        </w:rPr>
+        <w:t>.</w:t>
       </w:r>
       <w:r>
         <w:rPr>
@@ -876,7 +930,17 @@
           <w:sz w:val="24"/>
           <w:szCs w:val="24"/>
         </w:rPr>
-        <w:t>learn the playwriting subject matter.</w:t>
+        <w:t xml:space="preserve">learn </w:t>
+      </w:r>
+      <w:r>
+        <w:rPr>
+          <w:rFonts w:ascii="Courier New" w:eastAsia="Times New Roman" w:hAnsi="Courier New" w:cs="Courier New"/>
+          <w:spacing w:val="-2"/>
+          <w:sz w:val="24"/>
+          <w:szCs w:val="24"/>
+        </w:rPr>
+        <w:lastRenderedPageBreak/>
+        <w:t>the playwriting subject matter.</w:t>
       </w:r>
       <w:r>
         <w:rPr>
@@ -903,17 +967,7 @@
           <w:sz w:val="24"/>
           <w:szCs w:val="24"/>
         </w:rPr>
-        <w:t xml:space="preserve"> taken every WTP Master Class and applied its foundations to ELLIPSES, from generating ideas to </w:t>
-      </w:r>
-      <w:r>
-        <w:rPr>
-          <w:rFonts w:ascii="Courier New" w:eastAsia="Times New Roman" w:hAnsi="Courier New" w:cs="Courier New"/>
-          <w:spacing w:val="-2"/>
-          <w:sz w:val="24"/>
-          <w:szCs w:val="24"/>
-        </w:rPr>
-        <w:lastRenderedPageBreak/>
-        <w:t>psychodramaturgy to the risk theatre model. There is no time to slack off on focusing upon character development and the shapes of stories.</w:t>
+        <w:t xml:space="preserve"> taken every WTP Master Class and applied its foundations to ELLIPSES, from generating ideas to psychodramaturgy to the risk theatre model. There is no time to slack off on focusing upon character development and the shapes of stories.</w:t>
       </w:r>
       <w:r>
         <w:rPr>
